--- a/Reporte Scrum.docx
+++ b/Reporte Scrum.docx
@@ -69,7 +69,15 @@
       </w:r>
       <w:proofErr w:type="spellEnd"/>
       <w:r>
-        <w:t xml:space="preserve"> se encargará de hacer las siguientes actividades en ese tiempo.</w:t>
+        <w:t xml:space="preserve"> se encargará de hacer las siguientes actividade</w:t>
+      </w:r>
+      <w:r>
+        <w:t>s</w:t>
+      </w:r>
+      <w:bookmarkStart w:id="0" w:name="_GoBack"/>
+      <w:bookmarkEnd w:id="0"/>
+      <w:r>
+        <w:t>.</w:t>
       </w:r>
     </w:p>
     <w:p>
@@ -149,8 +157,6 @@
         </w:rPr>
         <w:t>SPRINT REVIEW DD/MM/AAAA</w:t>
       </w:r>
-      <w:bookmarkStart w:id="0" w:name="_GoBack"/>
-      <w:bookmarkEnd w:id="0"/>
     </w:p>
     <w:sectPr>
       <w:pgSz w:w="12240" w:h="15840"/>

--- a/Reporte Scrum.docx
+++ b/Reporte Scrum.docx
@@ -74,8 +74,6 @@
       <w:r>
         <w:t>s</w:t>
       </w:r>
-      <w:bookmarkStart w:id="0" w:name="_GoBack"/>
-      <w:bookmarkEnd w:id="0"/>
       <w:r>
         <w:t>.</w:t>
       </w:r>
@@ -91,36 +89,17 @@
       <w:r>
         <w:t xml:space="preserve">El modelo base de la aplicación se realizará entre </w:t>
       </w:r>
-      <w:proofErr w:type="spellStart"/>
-      <w:r>
-        <w:t>Marínez</w:t>
-      </w:r>
-      <w:proofErr w:type="spellEnd"/>
-      <w:r>
-        <w:t xml:space="preserve"> Espíritu José Luis</w:t>
-      </w:r>
-      <w:r>
-        <w:t xml:space="preserve">, </w:t>
-      </w:r>
-      <w:proofErr w:type="spellStart"/>
-      <w:r>
-        <w:t>Ramirez</w:t>
-      </w:r>
-      <w:proofErr w:type="spellEnd"/>
-      <w:r>
-        <w:t xml:space="preserve"> Castillo Ángel Oswaldo</w:t>
-      </w:r>
-      <w:r>
-        <w:t xml:space="preserve">, </w:t>
-      </w:r>
-      <w:r>
-        <w:t>García Cervantes Luis Ángel</w:t>
-      </w:r>
-      <w:r>
-        <w:t xml:space="preserve"> y </w:t>
-      </w:r>
-      <w:r>
-        <w:t xml:space="preserve">Chávez Ceballos </w:t>
+      <w:r>
+        <w:t>Martínez</w:t>
+      </w:r>
+      <w:r>
+        <w:t xml:space="preserve"> Espíritu José Luis, </w:t>
+      </w:r>
+      <w:r>
+        <w:t>Ramírez</w:t>
+      </w:r>
+      <w:r>
+        <w:t xml:space="preserve"> Castillo Ángel Oswaldo, García Cervantes Luis Ángel y Chávez Ceballos </w:t>
       </w:r>
       <w:proofErr w:type="spellStart"/>
       <w:r>
@@ -139,8 +118,13 @@
           <w:numId w:val="1"/>
         </w:numPr>
       </w:pPr>
-      <w:r>
-        <w:t>Y mientras se realiza el modelo irán colocando los logotipos y mensajes iniciales correspondientes para cumplir con los requerimientos</w:t>
+      <w:bookmarkStart w:id="0" w:name="_GoBack"/>
+      <w:r>
+        <w:t xml:space="preserve">Y mientras se realiza el modelo irán colocando los logotipos y mensajes iniciales </w:t>
+      </w:r>
+      <w:bookmarkEnd w:id="0"/>
+      <w:r>
+        <w:t>correspondientes para cumplir con los requerimientos</w:t>
       </w:r>
     </w:p>
     <w:p/>
@@ -149,15 +133,223 @@
       <w:pPr>
         <w:rPr>
           <w:b/>
-        </w:rPr>
-      </w:pPr>
-      <w:r>
-        <w:rPr>
-          <w:b/>
-        </w:rPr>
-        <w:t>SPRINT REVIEW DD/MM/AAAA</w:t>
+          <w:sz w:val="28"/>
+        </w:rPr>
+      </w:pPr>
+      <w:r>
+        <w:rPr>
+          <w:b/>
+          <w:sz w:val="28"/>
+        </w:rPr>
+        <w:t xml:space="preserve">SPRINT REVIEW </w:t>
+      </w:r>
+      <w:r>
+        <w:rPr>
+          <w:b/>
+          <w:sz w:val="28"/>
+        </w:rPr>
+        <w:t>26</w:t>
+      </w:r>
+      <w:r>
+        <w:rPr>
+          <w:b/>
+          <w:sz w:val="28"/>
+        </w:rPr>
+        <w:t>/</w:t>
+      </w:r>
+      <w:r>
+        <w:rPr>
+          <w:b/>
+          <w:sz w:val="28"/>
+        </w:rPr>
+        <w:t>Mayo</w:t>
+      </w:r>
+      <w:r>
+        <w:rPr>
+          <w:b/>
+          <w:sz w:val="28"/>
+        </w:rPr>
+        <w:t>/</w:t>
+      </w:r>
+      <w:r>
+        <w:rPr>
+          <w:b/>
+          <w:sz w:val="28"/>
+        </w:rPr>
+        <w:t>2018</w:t>
       </w:r>
     </w:p>
+    <w:p/>
+    <w:p>
+      <w:r>
+        <w:t xml:space="preserve">El Sprint se termino con 1 hora y media de anticipo, todos los requisitos fueron cumplidos y aprobados por el </w:t>
+      </w:r>
+      <w:proofErr w:type="spellStart"/>
+      <w:r>
+        <w:t>Product</w:t>
+      </w:r>
+      <w:proofErr w:type="spellEnd"/>
+      <w:r>
+        <w:t xml:space="preserve"> </w:t>
+      </w:r>
+      <w:proofErr w:type="spellStart"/>
+      <w:r>
+        <w:t>Owner</w:t>
+      </w:r>
+      <w:proofErr w:type="spellEnd"/>
+      <w:r>
+        <w:t>.</w:t>
+      </w:r>
+    </w:p>
+    <w:p>
+      <w:r>
+        <w:t xml:space="preserve">El </w:t>
+      </w:r>
+      <w:proofErr w:type="spellStart"/>
+      <w:r>
+        <w:t>Team</w:t>
+      </w:r>
+      <w:proofErr w:type="spellEnd"/>
+      <w:r>
+        <w:t xml:space="preserve"> Scrum no encontró ningún problema más que con el manejo del repositorio del </w:t>
+      </w:r>
+      <w:proofErr w:type="spellStart"/>
+      <w:r>
+        <w:t>git</w:t>
+      </w:r>
+      <w:proofErr w:type="spellEnd"/>
+      <w:r>
+        <w:t xml:space="preserve"> </w:t>
+      </w:r>
+      <w:proofErr w:type="spellStart"/>
+      <w:r>
+        <w:t>hub</w:t>
+      </w:r>
+      <w:proofErr w:type="spellEnd"/>
+      <w:r>
+        <w:t xml:space="preserve"> por lo que hay carpetas extras, pero como no afectan en el producto final no es ningún obstáculo.</w:t>
+      </w:r>
+    </w:p>
+    <w:p>
+      <w:r>
+        <w:rPr>
+          <w:b/>
+        </w:rPr>
+        <w:t>Martínez</w:t>
+      </w:r>
+      <w:r>
+        <w:rPr>
+          <w:b/>
+        </w:rPr>
+        <w:t xml:space="preserve"> Espíritu José Luis</w:t>
+      </w:r>
+      <w:r>
+        <w:rPr>
+          <w:b/>
+        </w:rPr>
+        <w:t>:</w:t>
+      </w:r>
+      <w:r>
+        <w:rPr>
+          <w:b/>
+        </w:rPr>
+        <w:t xml:space="preserve"> </w:t>
+      </w:r>
+      <w:r>
+        <w:t>Desarrollo el primer modelo de la aplicación con éxito</w:t>
+      </w:r>
+    </w:p>
+    <w:p>
+      <w:r>
+        <w:rPr>
+          <w:b/>
+        </w:rPr>
+        <w:t>Ramírez</w:t>
+      </w:r>
+      <w:r>
+        <w:rPr>
+          <w:b/>
+        </w:rPr>
+        <w:t xml:space="preserve"> Castillo Ángel Oswaldo</w:t>
+      </w:r>
+      <w:r>
+        <w:rPr>
+          <w:b/>
+        </w:rPr>
+        <w:t>:</w:t>
+      </w:r>
+      <w:r>
+        <w:rPr>
+          <w:b/>
+        </w:rPr>
+        <w:t xml:space="preserve"> </w:t>
+      </w:r>
+      <w:r>
+        <w:t>Agrego el texto con éxito</w:t>
+      </w:r>
+    </w:p>
+    <w:p>
+      <w:r>
+        <w:rPr>
+          <w:b/>
+        </w:rPr>
+        <w:t>García Cervantes Luis Ángel</w:t>
+      </w:r>
+      <w:r>
+        <w:rPr>
+          <w:b/>
+        </w:rPr>
+        <w:t>:</w:t>
+      </w:r>
+      <w:r>
+        <w:rPr>
+          <w:b/>
+        </w:rPr>
+        <w:t xml:space="preserve">  </w:t>
+      </w:r>
+      <w:r>
+        <w:t>Ayudo a José Luis</w:t>
+      </w:r>
+    </w:p>
+    <w:p>
+      <w:r>
+        <w:rPr>
+          <w:b/>
+        </w:rPr>
+        <w:t xml:space="preserve">Chávez Ceballos </w:t>
+      </w:r>
+      <w:proofErr w:type="spellStart"/>
+      <w:r>
+        <w:rPr>
+          <w:b/>
+        </w:rPr>
+        <w:t>Kiana</w:t>
+      </w:r>
+      <w:proofErr w:type="spellEnd"/>
+      <w:r>
+        <w:rPr>
+          <w:b/>
+        </w:rPr>
+        <w:t xml:space="preserve"> Alejandra</w:t>
+      </w:r>
+      <w:r>
+        <w:rPr>
+          <w:b/>
+        </w:rPr>
+        <w:t>:</w:t>
+      </w:r>
+      <w:r>
+        <w:rPr>
+          <w:b/>
+        </w:rPr>
+        <w:t xml:space="preserve">  </w:t>
+      </w:r>
+      <w:r>
+        <w:t>Agrego el logo de la UNAM y FES Aragón</w:t>
+      </w:r>
+    </w:p>
+    <w:p/>
+    <w:p/>
     <w:sectPr>
       <w:pgSz w:w="12240" w:h="15840"/>
       <w:pgMar w:top="1417" w:right="1701" w:bottom="1417" w:left="1701" w:header="708" w:footer="708" w:gutter="0"/>

--- a/Reporte Scrum.docx
+++ b/Reporte Scrum.docx
@@ -9,6 +9,7 @@
           <w:sz w:val="28"/>
         </w:rPr>
       </w:pPr>
+      <w:bookmarkStart w:id="0" w:name="_Hlk515118043"/>
       <w:r>
         <w:rPr>
           <w:b/>
@@ -59,6 +60,7 @@
         <w:t>2018</w:t>
       </w:r>
     </w:p>
+    <w:bookmarkEnd w:id="0"/>
     <w:p>
       <w:r>
         <w:t xml:space="preserve">El tiempo estimado para el primer Sprint de “Ventana de INICIO” se calculan unas 8 horas en el que el Scrum </w:t>
@@ -118,13 +120,8 @@
           <w:numId w:val="1"/>
         </w:numPr>
       </w:pPr>
-      <w:bookmarkStart w:id="0" w:name="_GoBack"/>
-      <w:r>
-        <w:t xml:space="preserve">Y mientras se realiza el modelo irán colocando los logotipos y mensajes iniciales </w:t>
-      </w:r>
-      <w:bookmarkEnd w:id="0"/>
-      <w:r>
-        <w:t>correspondientes para cumplir con los requerimientos</w:t>
+      <w:r>
+        <w:t>Y mientras se realiza el modelo irán colocando los logotipos y mensajes iniciales correspondientes para cumplir con los requerimientos</w:t>
       </w:r>
     </w:p>
     <w:p/>
@@ -179,175 +176,287 @@
         <w:t>2018</w:t>
       </w:r>
     </w:p>
+    <w:p>
+      <w:r>
+        <w:t xml:space="preserve">El Sprint se termino con 1 hora y media de anticipo, todos los requisitos fueron cumplidos y aprobados por el </w:t>
+      </w:r>
+      <w:proofErr w:type="spellStart"/>
+      <w:r>
+        <w:t>Product</w:t>
+      </w:r>
+      <w:proofErr w:type="spellEnd"/>
+      <w:r>
+        <w:t xml:space="preserve"> </w:t>
+      </w:r>
+      <w:proofErr w:type="spellStart"/>
+      <w:r>
+        <w:t>Owner</w:t>
+      </w:r>
+      <w:proofErr w:type="spellEnd"/>
+      <w:r>
+        <w:t>.</w:t>
+      </w:r>
+    </w:p>
+    <w:p>
+      <w:r>
+        <w:t xml:space="preserve">El </w:t>
+      </w:r>
+      <w:proofErr w:type="spellStart"/>
+      <w:r>
+        <w:t>Team</w:t>
+      </w:r>
+      <w:proofErr w:type="spellEnd"/>
+      <w:r>
+        <w:t xml:space="preserve"> Scrum no encontró ningún problema más que con el manejo del repositorio del </w:t>
+      </w:r>
+      <w:proofErr w:type="spellStart"/>
+      <w:r>
+        <w:t>git</w:t>
+      </w:r>
+      <w:proofErr w:type="spellEnd"/>
+      <w:r>
+        <w:t xml:space="preserve"> </w:t>
+      </w:r>
+      <w:proofErr w:type="spellStart"/>
+      <w:r>
+        <w:t>hub</w:t>
+      </w:r>
+      <w:proofErr w:type="spellEnd"/>
+      <w:r>
+        <w:t xml:space="preserve"> por lo que hay carpetas extras, pero como no afectan en el producto final no es ningún obstáculo.</w:t>
+      </w:r>
+    </w:p>
+    <w:p>
+      <w:bookmarkStart w:id="1" w:name="_Hlk515118047"/>
+      <w:r>
+        <w:rPr>
+          <w:b/>
+        </w:rPr>
+        <w:t>Martínez Espíritu José Luis:</w:t>
+      </w:r>
+      <w:r>
+        <w:rPr>
+          <w:b/>
+        </w:rPr>
+        <w:t xml:space="preserve"> </w:t>
+      </w:r>
+      <w:r>
+        <w:t>Desarrollo el primer modelo de la aplicación con éxito</w:t>
+      </w:r>
+    </w:p>
+    <w:p>
+      <w:r>
+        <w:rPr>
+          <w:b/>
+        </w:rPr>
+        <w:t>Ramírez Castillo Ángel Oswaldo:</w:t>
+      </w:r>
+      <w:r>
+        <w:rPr>
+          <w:b/>
+        </w:rPr>
+        <w:t xml:space="preserve"> </w:t>
+      </w:r>
+      <w:r>
+        <w:t>Agrego el texto con éxito</w:t>
+      </w:r>
+    </w:p>
+    <w:p>
+      <w:r>
+        <w:rPr>
+          <w:b/>
+        </w:rPr>
+        <w:t>García Cervantes Luis Ángel:</w:t>
+      </w:r>
+      <w:r>
+        <w:rPr>
+          <w:b/>
+        </w:rPr>
+        <w:t xml:space="preserve">  </w:t>
+      </w:r>
+      <w:r>
+        <w:t>Ayudo a José Luis</w:t>
+      </w:r>
+    </w:p>
+    <w:p>
+      <w:r>
+        <w:rPr>
+          <w:b/>
+        </w:rPr>
+        <w:t xml:space="preserve">Chávez Ceballos </w:t>
+      </w:r>
+      <w:proofErr w:type="spellStart"/>
+      <w:r>
+        <w:rPr>
+          <w:b/>
+        </w:rPr>
+        <w:t>Kiana</w:t>
+      </w:r>
+      <w:proofErr w:type="spellEnd"/>
+      <w:r>
+        <w:rPr>
+          <w:b/>
+        </w:rPr>
+        <w:t xml:space="preserve"> Alejandra:</w:t>
+      </w:r>
+      <w:r>
+        <w:rPr>
+          <w:b/>
+        </w:rPr>
+        <w:t xml:space="preserve">  </w:t>
+      </w:r>
+      <w:r>
+        <w:t>Agrego el logo de la UNAM y FES Aragón</w:t>
+      </w:r>
+    </w:p>
+    <w:bookmarkEnd w:id="1"/>
+    <w:p>
+      <w:pPr>
+        <w:rPr>
+          <w:b/>
+          <w:sz w:val="28"/>
+        </w:rPr>
+      </w:pPr>
+    </w:p>
+    <w:p>
+      <w:pPr>
+        <w:rPr>
+          <w:b/>
+          <w:sz w:val="28"/>
+        </w:rPr>
+      </w:pPr>
+      <w:r>
+        <w:rPr>
+          <w:b/>
+          <w:sz w:val="28"/>
+        </w:rPr>
+        <w:t>SPRINT PLANNING 2</w:t>
+      </w:r>
+      <w:r>
+        <w:rPr>
+          <w:b/>
+          <w:sz w:val="28"/>
+        </w:rPr>
+        <w:t>6</w:t>
+      </w:r>
+      <w:r>
+        <w:rPr>
+          <w:b/>
+          <w:sz w:val="28"/>
+        </w:rPr>
+        <w:t>/Mayo/2018</w:t>
+      </w:r>
+    </w:p>
+    <w:p>
+      <w:r>
+        <w:t>Comienzo del segundo Sprint “Primera Ventana”</w:t>
+      </w:r>
+    </w:p>
+    <w:p>
+      <w:r>
+        <w:t>Tiempo estimado:</w:t>
+      </w:r>
+      <w:r>
+        <w:t xml:space="preserve"> 13 horas</w:t>
+      </w:r>
+    </w:p>
+    <w:p>
+      <w:r>
+        <w:rPr>
+          <w:b/>
+        </w:rPr>
+        <w:t>Martínez Espíritu José Luis:</w:t>
+      </w:r>
+      <w:r>
+        <w:rPr>
+          <w:b/>
+        </w:rPr>
+        <w:t xml:space="preserve"> </w:t>
+      </w:r>
+      <w:r>
+        <w:rPr>
+          <w:b/>
+        </w:rPr>
+        <w:t xml:space="preserve"> </w:t>
+      </w:r>
+      <w:r>
+        <w:t>Modelo de la primera ventana</w:t>
+      </w:r>
+    </w:p>
+    <w:p>
+      <w:r>
+        <w:rPr>
+          <w:b/>
+        </w:rPr>
+        <w:t xml:space="preserve">Chávez Ceballos </w:t>
+      </w:r>
+      <w:proofErr w:type="spellStart"/>
+      <w:r>
+        <w:rPr>
+          <w:b/>
+        </w:rPr>
+        <w:t>Kiana</w:t>
+      </w:r>
+      <w:proofErr w:type="spellEnd"/>
+      <w:r>
+        <w:rPr>
+          <w:b/>
+        </w:rPr>
+        <w:t xml:space="preserve"> Alejandra:</w:t>
+      </w:r>
+      <w:r>
+        <w:rPr>
+          <w:b/>
+        </w:rPr>
+        <w:t xml:space="preserve">  </w:t>
+      </w:r>
+      <w:r>
+        <w:t>Investigación, referencias y agregarlo a la ventana</w:t>
+      </w:r>
+    </w:p>
+    <w:p>
+      <w:r>
+        <w:rPr>
+          <w:b/>
+        </w:rPr>
+        <w:t>García Cervantes Luis Ángel:</w:t>
+      </w:r>
+      <w:r>
+        <w:rPr>
+          <w:b/>
+        </w:rPr>
+        <w:t xml:space="preserve">  </w:t>
+      </w:r>
+      <w:r>
+        <w:t xml:space="preserve">Botón </w:t>
+      </w:r>
+      <w:r>
+        <w:t>de retorno a inicio</w:t>
+      </w:r>
+      <w:r>
+        <w:t xml:space="preserve"> y enlaces de interés.</w:t>
+      </w:r>
+      <w:bookmarkStart w:id="2" w:name="_GoBack"/>
+      <w:bookmarkEnd w:id="2"/>
+    </w:p>
+    <w:p>
+      <w:r>
+        <w:rPr>
+          <w:b/>
+        </w:rPr>
+        <w:t>Ramírez Castillo Ángel Oswaldo:</w:t>
+      </w:r>
+      <w:r>
+        <w:rPr>
+          <w:b/>
+        </w:rPr>
+        <w:t xml:space="preserve"> </w:t>
+      </w:r>
+      <w:r>
+        <w:t>Multimedia</w:t>
+      </w:r>
+    </w:p>
     <w:p/>
-    <w:p>
-      <w:r>
-        <w:t xml:space="preserve">El Sprint se termino con 1 hora y media de anticipo, todos los requisitos fueron cumplidos y aprobados por el </w:t>
-      </w:r>
-      <w:proofErr w:type="spellStart"/>
-      <w:r>
-        <w:t>Product</w:t>
-      </w:r>
-      <w:proofErr w:type="spellEnd"/>
-      <w:r>
-        <w:t xml:space="preserve"> </w:t>
-      </w:r>
-      <w:proofErr w:type="spellStart"/>
-      <w:r>
-        <w:t>Owner</w:t>
-      </w:r>
-      <w:proofErr w:type="spellEnd"/>
-      <w:r>
-        <w:t>.</w:t>
-      </w:r>
-    </w:p>
-    <w:p>
-      <w:r>
-        <w:t xml:space="preserve">El </w:t>
-      </w:r>
-      <w:proofErr w:type="spellStart"/>
-      <w:r>
-        <w:t>Team</w:t>
-      </w:r>
-      <w:proofErr w:type="spellEnd"/>
-      <w:r>
-        <w:t xml:space="preserve"> Scrum no encontró ningún problema más que con el manejo del repositorio del </w:t>
-      </w:r>
-      <w:proofErr w:type="spellStart"/>
-      <w:r>
-        <w:t>git</w:t>
-      </w:r>
-      <w:proofErr w:type="spellEnd"/>
-      <w:r>
-        <w:t xml:space="preserve"> </w:t>
-      </w:r>
-      <w:proofErr w:type="spellStart"/>
-      <w:r>
-        <w:t>hub</w:t>
-      </w:r>
-      <w:proofErr w:type="spellEnd"/>
-      <w:r>
-        <w:t xml:space="preserve"> por lo que hay carpetas extras, pero como no afectan en el producto final no es ningún obstáculo.</w:t>
-      </w:r>
-    </w:p>
-    <w:p>
-      <w:r>
-        <w:rPr>
-          <w:b/>
-        </w:rPr>
-        <w:t>Martínez</w:t>
-      </w:r>
-      <w:r>
-        <w:rPr>
-          <w:b/>
-        </w:rPr>
-        <w:t xml:space="preserve"> Espíritu José Luis</w:t>
-      </w:r>
-      <w:r>
-        <w:rPr>
-          <w:b/>
-        </w:rPr>
-        <w:t>:</w:t>
-      </w:r>
-      <w:r>
-        <w:rPr>
-          <w:b/>
-        </w:rPr>
-        <w:t xml:space="preserve"> </w:t>
-      </w:r>
-      <w:r>
-        <w:t>Desarrollo el primer modelo de la aplicación con éxito</w:t>
-      </w:r>
-    </w:p>
-    <w:p>
-      <w:r>
-        <w:rPr>
-          <w:b/>
-        </w:rPr>
-        <w:t>Ramírez</w:t>
-      </w:r>
-      <w:r>
-        <w:rPr>
-          <w:b/>
-        </w:rPr>
-        <w:t xml:space="preserve"> Castillo Ángel Oswaldo</w:t>
-      </w:r>
-      <w:r>
-        <w:rPr>
-          <w:b/>
-        </w:rPr>
-        <w:t>:</w:t>
-      </w:r>
-      <w:r>
-        <w:rPr>
-          <w:b/>
-        </w:rPr>
-        <w:t xml:space="preserve"> </w:t>
-      </w:r>
-      <w:r>
-        <w:t>Agrego el texto con éxito</w:t>
-      </w:r>
-    </w:p>
-    <w:p>
-      <w:r>
-        <w:rPr>
-          <w:b/>
-        </w:rPr>
-        <w:t>García Cervantes Luis Ángel</w:t>
-      </w:r>
-      <w:r>
-        <w:rPr>
-          <w:b/>
-        </w:rPr>
-        <w:t>:</w:t>
-      </w:r>
-      <w:r>
-        <w:rPr>
-          <w:b/>
-        </w:rPr>
-        <w:t xml:space="preserve">  </w:t>
-      </w:r>
-      <w:r>
-        <w:t>Ayudo a José Luis</w:t>
-      </w:r>
-    </w:p>
-    <w:p>
-      <w:r>
-        <w:rPr>
-          <w:b/>
-        </w:rPr>
-        <w:t xml:space="preserve">Chávez Ceballos </w:t>
-      </w:r>
-      <w:proofErr w:type="spellStart"/>
-      <w:r>
-        <w:rPr>
-          <w:b/>
-        </w:rPr>
-        <w:t>Kiana</w:t>
-      </w:r>
-      <w:proofErr w:type="spellEnd"/>
-      <w:r>
-        <w:rPr>
-          <w:b/>
-        </w:rPr>
-        <w:t xml:space="preserve"> Alejandra</w:t>
-      </w:r>
-      <w:r>
-        <w:rPr>
-          <w:b/>
-        </w:rPr>
-        <w:t>:</w:t>
-      </w:r>
-      <w:r>
-        <w:rPr>
-          <w:b/>
-        </w:rPr>
-        <w:t xml:space="preserve">  </w:t>
-      </w:r>
-      <w:r>
-        <w:t>Agrego el logo de la UNAM y FES Aragón</w:t>
-      </w:r>
-    </w:p>
     <w:p/>
     <w:p/>
     <w:sectPr>
@@ -878,6 +987,7 @@
   <w:style w:type="paragraph" w:default="1" w:styleId="Normal">
     <w:name w:val="Normal"/>
     <w:qFormat/>
+    <w:rsid w:val="00AA7DC8"/>
   </w:style>
   <w:style w:type="character" w:default="1" w:styleId="Fuentedeprrafopredeter">
     <w:name w:val="Default Paragraph Font"/>

--- a/Reporte Scrum.docx
+++ b/Reporte Scrum.docx
@@ -275,169 +275,172 @@
         <w:t xml:space="preserve">  </w:t>
       </w:r>
       <w:r>
-        <w:t>Ayudo a José Luis</w:t>
-      </w:r>
-    </w:p>
-    <w:p>
-      <w:r>
-        <w:rPr>
-          <w:b/>
-        </w:rPr>
-        <w:t xml:space="preserve">Chávez Ceballos </w:t>
-      </w:r>
-      <w:proofErr w:type="spellStart"/>
-      <w:r>
-        <w:rPr>
-          <w:b/>
-        </w:rPr>
-        <w:t>Kiana</w:t>
-      </w:r>
-      <w:proofErr w:type="spellEnd"/>
-      <w:r>
-        <w:rPr>
-          <w:b/>
-        </w:rPr>
-        <w:t xml:space="preserve"> Alejandra:</w:t>
-      </w:r>
-      <w:r>
-        <w:rPr>
-          <w:b/>
-        </w:rPr>
-        <w:t xml:space="preserve">  </w:t>
-      </w:r>
-      <w:r>
-        <w:t>Agrego el logo de la UNAM y FES Aragón</w:t>
-      </w:r>
-    </w:p>
-    <w:bookmarkEnd w:id="1"/>
-    <w:p>
-      <w:pPr>
-        <w:rPr>
-          <w:b/>
-          <w:sz w:val="28"/>
-        </w:rPr>
-      </w:pPr>
-    </w:p>
-    <w:p>
-      <w:pPr>
-        <w:rPr>
-          <w:b/>
-          <w:sz w:val="28"/>
-        </w:rPr>
-      </w:pPr>
-      <w:r>
-        <w:rPr>
-          <w:b/>
-          <w:sz w:val="28"/>
-        </w:rPr>
-        <w:t>SPRINT PLANNING 2</w:t>
-      </w:r>
-      <w:r>
-        <w:rPr>
-          <w:b/>
-          <w:sz w:val="28"/>
-        </w:rPr>
-        <w:t>6</w:t>
-      </w:r>
-      <w:r>
-        <w:rPr>
-          <w:b/>
-          <w:sz w:val="28"/>
-        </w:rPr>
-        <w:t>/Mayo/2018</w:t>
-      </w:r>
-    </w:p>
-    <w:p>
-      <w:r>
-        <w:t>Comienzo del segundo Sprint “Primera Ventana”</w:t>
-      </w:r>
-    </w:p>
-    <w:p>
-      <w:r>
-        <w:t>Tiempo estimado:</w:t>
-      </w:r>
-      <w:r>
-        <w:t xml:space="preserve"> 13 horas</w:t>
-      </w:r>
-    </w:p>
-    <w:p>
-      <w:r>
-        <w:rPr>
-          <w:b/>
-        </w:rPr>
-        <w:t>Martínez Espíritu José Luis:</w:t>
-      </w:r>
-      <w:r>
-        <w:rPr>
-          <w:b/>
-        </w:rPr>
-        <w:t xml:space="preserve"> </w:t>
-      </w:r>
-      <w:r>
-        <w:rPr>
-          <w:b/>
-        </w:rPr>
-        <w:t xml:space="preserve"> </w:t>
-      </w:r>
-      <w:r>
-        <w:t>Modelo de la primera ventana</w:t>
-      </w:r>
-    </w:p>
-    <w:p>
-      <w:r>
-        <w:rPr>
-          <w:b/>
-        </w:rPr>
-        <w:t xml:space="preserve">Chávez Ceballos </w:t>
-      </w:r>
-      <w:proofErr w:type="spellStart"/>
-      <w:r>
-        <w:rPr>
-          <w:b/>
-        </w:rPr>
-        <w:t>Kiana</w:t>
-      </w:r>
-      <w:proofErr w:type="spellEnd"/>
-      <w:r>
-        <w:rPr>
-          <w:b/>
-        </w:rPr>
-        <w:t xml:space="preserve"> Alejandra:</w:t>
-      </w:r>
-      <w:r>
-        <w:rPr>
-          <w:b/>
-        </w:rPr>
-        <w:t xml:space="preserve">  </w:t>
-      </w:r>
-      <w:r>
-        <w:t>Investigación, referencias y agregarlo a la ventana</w:t>
-      </w:r>
-    </w:p>
-    <w:p>
-      <w:r>
-        <w:rPr>
-          <w:b/>
-        </w:rPr>
-        <w:t>García Cervantes Luis Ángel:</w:t>
-      </w:r>
-      <w:r>
-        <w:rPr>
-          <w:b/>
-        </w:rPr>
-        <w:t xml:space="preserve">  </w:t>
-      </w:r>
-      <w:r>
-        <w:t xml:space="preserve">Botón </w:t>
-      </w:r>
-      <w:r>
-        <w:t>de retorno a inicio</w:t>
-      </w:r>
-      <w:r>
-        <w:t xml:space="preserve"> y enlaces de interés.</w:t>
+        <w:t>Menú principal, modificaciones al abrir la ventana y botón de retorno</w:t>
       </w:r>
       <w:bookmarkStart w:id="2" w:name="_GoBack"/>
       <w:bookmarkEnd w:id="2"/>
+      <w:r>
+        <w:t xml:space="preserve"> </w:t>
+      </w:r>
+    </w:p>
+    <w:p>
+      <w:r>
+        <w:rPr>
+          <w:b/>
+        </w:rPr>
+        <w:t xml:space="preserve">Chávez Ceballos </w:t>
+      </w:r>
+      <w:proofErr w:type="spellStart"/>
+      <w:r>
+        <w:rPr>
+          <w:b/>
+        </w:rPr>
+        <w:t>Kiana</w:t>
+      </w:r>
+      <w:proofErr w:type="spellEnd"/>
+      <w:r>
+        <w:rPr>
+          <w:b/>
+        </w:rPr>
+        <w:t xml:space="preserve"> Alejandra:</w:t>
+      </w:r>
+      <w:r>
+        <w:rPr>
+          <w:b/>
+        </w:rPr>
+        <w:t xml:space="preserve">  </w:t>
+      </w:r>
+      <w:r>
+        <w:t>Agrego el logo de la UNAM y FES Aragón</w:t>
+      </w:r>
+    </w:p>
+    <w:bookmarkEnd w:id="1"/>
+    <w:p>
+      <w:pPr>
+        <w:rPr>
+          <w:b/>
+          <w:sz w:val="28"/>
+        </w:rPr>
+      </w:pPr>
+    </w:p>
+    <w:p>
+      <w:pPr>
+        <w:rPr>
+          <w:b/>
+          <w:sz w:val="28"/>
+        </w:rPr>
+      </w:pPr>
+      <w:r>
+        <w:rPr>
+          <w:b/>
+          <w:sz w:val="28"/>
+        </w:rPr>
+        <w:t>SPRINT PLANNING 2</w:t>
+      </w:r>
+      <w:r>
+        <w:rPr>
+          <w:b/>
+          <w:sz w:val="28"/>
+        </w:rPr>
+        <w:t>6</w:t>
+      </w:r>
+      <w:r>
+        <w:rPr>
+          <w:b/>
+          <w:sz w:val="28"/>
+        </w:rPr>
+        <w:t>/Mayo/2018</w:t>
+      </w:r>
+    </w:p>
+    <w:p>
+      <w:r>
+        <w:t>Comienzo del segundo Sprint “Primera Ventana”</w:t>
+      </w:r>
+    </w:p>
+    <w:p>
+      <w:r>
+        <w:t>Tiempo estimado:</w:t>
+      </w:r>
+      <w:r>
+        <w:t xml:space="preserve"> 1</w:t>
+      </w:r>
+      <w:r>
+        <w:t xml:space="preserve">8 </w:t>
+      </w:r>
+      <w:r>
+        <w:t>horas</w:t>
+      </w:r>
+    </w:p>
+    <w:p>
+      <w:r>
+        <w:rPr>
+          <w:b/>
+        </w:rPr>
+        <w:t>Martínez Espíritu José Luis:</w:t>
+      </w:r>
+      <w:r>
+        <w:rPr>
+          <w:b/>
+        </w:rPr>
+        <w:t xml:space="preserve">  </w:t>
+      </w:r>
+      <w:r>
+        <w:t>Modelo de la primera ventana</w:t>
+      </w:r>
+    </w:p>
+    <w:p>
+      <w:r>
+        <w:rPr>
+          <w:b/>
+        </w:rPr>
+        <w:t xml:space="preserve">Chávez Ceballos </w:t>
+      </w:r>
+      <w:proofErr w:type="spellStart"/>
+      <w:r>
+        <w:rPr>
+          <w:b/>
+        </w:rPr>
+        <w:t>Kiana</w:t>
+      </w:r>
+      <w:proofErr w:type="spellEnd"/>
+      <w:r>
+        <w:rPr>
+          <w:b/>
+        </w:rPr>
+        <w:t xml:space="preserve"> Alejandra:</w:t>
+      </w:r>
+      <w:r>
+        <w:rPr>
+          <w:b/>
+        </w:rPr>
+        <w:t xml:space="preserve">  </w:t>
+      </w:r>
+      <w:r>
+        <w:t>Investigación, referencias y agregarlo a la ventana</w:t>
+      </w:r>
+    </w:p>
+    <w:p>
+      <w:r>
+        <w:rPr>
+          <w:b/>
+        </w:rPr>
+        <w:t>García Cervantes Luis Ángel:</w:t>
+      </w:r>
+      <w:r>
+        <w:rPr>
+          <w:b/>
+        </w:rPr>
+        <w:t xml:space="preserve">  </w:t>
+      </w:r>
+      <w:r>
+        <w:t xml:space="preserve">Botón </w:t>
+      </w:r>
+      <w:r>
+        <w:t>de retorno a inicio</w:t>
+      </w:r>
+      <w:r>
+        <w:t xml:space="preserve"> y enlaces de interés.</w:t>
+      </w:r>
     </w:p>
     <w:p>
       <w:r>

--- a/Reporte Scrum.docx
+++ b/Reporte Scrum.docx
@@ -275,13 +275,295 @@
         <w:t xml:space="preserve">  </w:t>
       </w:r>
       <w:r>
-        <w:t>Menú principal, modificaciones al abrir la ventana y botón de retorno</w:t>
+        <w:t xml:space="preserve">Menú principal, modificaciones al abrir la ventana y botón de retorno </w:t>
+      </w:r>
+    </w:p>
+    <w:p>
+      <w:r>
+        <w:rPr>
+          <w:b/>
+        </w:rPr>
+        <w:t xml:space="preserve">Chávez Ceballos </w:t>
+      </w:r>
+      <w:proofErr w:type="spellStart"/>
+      <w:r>
+        <w:rPr>
+          <w:b/>
+        </w:rPr>
+        <w:t>Kiana</w:t>
+      </w:r>
+      <w:proofErr w:type="spellEnd"/>
+      <w:r>
+        <w:rPr>
+          <w:b/>
+        </w:rPr>
+        <w:t xml:space="preserve"> Alejandra:</w:t>
+      </w:r>
+      <w:r>
+        <w:rPr>
+          <w:b/>
+        </w:rPr>
+        <w:t xml:space="preserve">  </w:t>
+      </w:r>
+      <w:r>
+        <w:t>Agrego el logo de la UNAM y FES Aragón</w:t>
+      </w:r>
+    </w:p>
+    <w:bookmarkEnd w:id="1"/>
+    <w:p>
+      <w:pPr>
+        <w:rPr>
+          <w:b/>
+          <w:sz w:val="28"/>
+        </w:rPr>
+      </w:pPr>
+    </w:p>
+    <w:p>
+      <w:pPr>
+        <w:rPr>
+          <w:b/>
+          <w:sz w:val="28"/>
+        </w:rPr>
+      </w:pPr>
+      <w:r>
+        <w:rPr>
+          <w:b/>
+          <w:sz w:val="28"/>
+        </w:rPr>
+        <w:t>SPRINT PLANNING 2</w:t>
+      </w:r>
+      <w:r>
+        <w:rPr>
+          <w:b/>
+          <w:sz w:val="28"/>
+        </w:rPr>
+        <w:t>6</w:t>
+      </w:r>
+      <w:r>
+        <w:rPr>
+          <w:b/>
+          <w:sz w:val="28"/>
+        </w:rPr>
+        <w:t>/Mayo/2018</w:t>
+      </w:r>
+    </w:p>
+    <w:p>
+      <w:r>
+        <w:t>Comienzo del segundo Sprint “Primera Ventana”</w:t>
+      </w:r>
+    </w:p>
+    <w:p>
+      <w:r>
+        <w:t>Tiempo estimado:</w:t>
+      </w:r>
+      <w:r>
+        <w:t xml:space="preserve"> 1</w:t>
+      </w:r>
+      <w:r>
+        <w:t xml:space="preserve">8 </w:t>
+      </w:r>
+      <w:r>
+        <w:t>horas</w:t>
+      </w:r>
+    </w:p>
+    <w:p>
+      <w:r>
+        <w:rPr>
+          <w:b/>
+        </w:rPr>
+        <w:t>Martínez Espíritu José Luis:</w:t>
+      </w:r>
+      <w:r>
+        <w:rPr>
+          <w:b/>
+        </w:rPr>
+        <w:t xml:space="preserve">  </w:t>
+      </w:r>
+      <w:r>
+        <w:t>Modelo de la primera ventana</w:t>
+      </w:r>
+    </w:p>
+    <w:p>
+      <w:r>
+        <w:rPr>
+          <w:b/>
+        </w:rPr>
+        <w:t xml:space="preserve">Chávez Ceballos </w:t>
+      </w:r>
+      <w:proofErr w:type="spellStart"/>
+      <w:r>
+        <w:rPr>
+          <w:b/>
+        </w:rPr>
+        <w:t>Kiana</w:t>
+      </w:r>
+      <w:proofErr w:type="spellEnd"/>
+      <w:r>
+        <w:rPr>
+          <w:b/>
+        </w:rPr>
+        <w:t xml:space="preserve"> Alejandra:</w:t>
+      </w:r>
+      <w:r>
+        <w:rPr>
+          <w:b/>
+        </w:rPr>
+        <w:t xml:space="preserve">  </w:t>
+      </w:r>
+      <w:r>
+        <w:t>Investigación, referencias y agregarlo a la ventana</w:t>
+      </w:r>
+    </w:p>
+    <w:p>
+      <w:r>
+        <w:rPr>
+          <w:b/>
+        </w:rPr>
+        <w:t>García Cervantes Luis Ángel:</w:t>
+      </w:r>
+      <w:r>
+        <w:rPr>
+          <w:b/>
+        </w:rPr>
+        <w:t xml:space="preserve">  </w:t>
+      </w:r>
+      <w:r>
+        <w:t xml:space="preserve">Botón </w:t>
+      </w:r>
+      <w:r>
+        <w:t>de retorno a inicio</w:t>
+      </w:r>
+      <w:r>
+        <w:t xml:space="preserve"> y enlaces de interés.</w:t>
+      </w:r>
+    </w:p>
+    <w:p>
+      <w:r>
+        <w:rPr>
+          <w:b/>
+        </w:rPr>
+        <w:t>Ramírez Castillo Ángel Oswaldo:</w:t>
+      </w:r>
+      <w:r>
+        <w:rPr>
+          <w:b/>
+        </w:rPr>
+        <w:t xml:space="preserve"> </w:t>
+      </w:r>
+      <w:r>
+        <w:t>Multimedia</w:t>
+      </w:r>
+    </w:p>
+    <w:p/>
+    <w:p>
+      <w:pPr>
+        <w:rPr>
+          <w:b/>
+          <w:sz w:val="28"/>
+        </w:rPr>
+      </w:pPr>
+      <w:r>
+        <w:rPr>
+          <w:b/>
+          <w:sz w:val="28"/>
+        </w:rPr>
+        <w:t>SPRINT REVIEW 2</w:t>
+      </w:r>
+      <w:r>
+        <w:rPr>
+          <w:b/>
+          <w:sz w:val="28"/>
+        </w:rPr>
+        <w:t>7</w:t>
+      </w:r>
+      <w:r>
+        <w:rPr>
+          <w:b/>
+          <w:sz w:val="28"/>
+        </w:rPr>
+        <w:t>/Mayo/2018</w:t>
+      </w:r>
+    </w:p>
+    <w:p>
+      <w:r>
+        <w:t>No se completó el Sprint como es debido así que se pospone la elaboración de este Spri</w:t>
+      </w:r>
+      <w:r>
+        <w:t>n</w:t>
+      </w:r>
+      <w:r>
+        <w:t>t</w:t>
       </w:r>
       <w:bookmarkStart w:id="2" w:name="_GoBack"/>
       <w:bookmarkEnd w:id="2"/>
       <w:r>
+        <w:t xml:space="preserve"> para que se pueda completar en los próximos 2 días.</w:t>
+      </w:r>
+    </w:p>
+    <w:p>
+      <w:r>
+        <w:rPr>
+          <w:b/>
+        </w:rPr>
+        <w:lastRenderedPageBreak/>
+        <w:t>Martínez Espíritu José Luis:</w:t>
+      </w:r>
+      <w:r>
+        <w:rPr>
+          <w:b/>
+        </w:rPr>
         <w:t xml:space="preserve"> </w:t>
       </w:r>
+      <w:r>
+        <w:t>Realizo el modelo base de la segunda ventana</w:t>
+      </w:r>
+      <w:r>
+        <w:t xml:space="preserve"> </w:t>
+      </w:r>
+    </w:p>
+    <w:p>
+      <w:r>
+        <w:rPr>
+          <w:b/>
+        </w:rPr>
+        <w:t>Ramírez Castillo Ángel Oswaldo:</w:t>
+      </w:r>
+      <w:r>
+        <w:rPr>
+          <w:b/>
+        </w:rPr>
+        <w:t xml:space="preserve"> </w:t>
+      </w:r>
+    </w:p>
+    <w:p>
+      <w:r>
+        <w:rPr>
+          <w:b/>
+        </w:rPr>
+        <w:t>García Cervantes Luis Ángel:</w:t>
+      </w:r>
+      <w:r>
+        <w:rPr>
+          <w:b/>
+        </w:rPr>
+        <w:t xml:space="preserve">  </w:t>
+      </w:r>
+      <w:r>
+        <w:t xml:space="preserve">agrego el menú de navegación y que la ventana </w:t>
+      </w:r>
+      <w:proofErr w:type="spellStart"/>
+      <w:r>
+        <w:t>abrierá</w:t>
+      </w:r>
+      <w:proofErr w:type="spellEnd"/>
+      <w:r>
+        <w:t xml:space="preserve"> en la misma</w:t>
+      </w:r>
+    </w:p>
+    <w:p>
+      <w:r>
+        <w:t>Nota: tardo un poco más de lo planeado por lo que se realizó una extensión de tiempo para él sprint.</w:t>
+      </w:r>
     </w:p>
     <w:p>
       <w:r>
@@ -311,155 +593,9 @@
         <w:t xml:space="preserve">  </w:t>
       </w:r>
       <w:r>
-        <w:t>Agrego el logo de la UNAM y FES Aragón</w:t>
-      </w:r>
-    </w:p>
-    <w:bookmarkEnd w:id="1"/>
-    <w:p>
-      <w:pPr>
-        <w:rPr>
-          <w:b/>
-          <w:sz w:val="28"/>
-        </w:rPr>
-      </w:pPr>
-    </w:p>
-    <w:p>
-      <w:pPr>
-        <w:rPr>
-          <w:b/>
-          <w:sz w:val="28"/>
-        </w:rPr>
-      </w:pPr>
-      <w:r>
-        <w:rPr>
-          <w:b/>
-          <w:sz w:val="28"/>
-        </w:rPr>
-        <w:t>SPRINT PLANNING 2</w:t>
-      </w:r>
-      <w:r>
-        <w:rPr>
-          <w:b/>
-          <w:sz w:val="28"/>
-        </w:rPr>
-        <w:t>6</w:t>
-      </w:r>
-      <w:r>
-        <w:rPr>
-          <w:b/>
-          <w:sz w:val="28"/>
-        </w:rPr>
-        <w:t>/Mayo/2018</w:t>
-      </w:r>
-    </w:p>
-    <w:p>
-      <w:r>
-        <w:t>Comienzo del segundo Sprint “Primera Ventana”</w:t>
-      </w:r>
-    </w:p>
-    <w:p>
-      <w:r>
-        <w:t>Tiempo estimado:</w:t>
-      </w:r>
-      <w:r>
-        <w:t xml:space="preserve"> 1</w:t>
-      </w:r>
-      <w:r>
-        <w:t xml:space="preserve">8 </w:t>
-      </w:r>
-      <w:r>
-        <w:t>horas</w:t>
-      </w:r>
-    </w:p>
-    <w:p>
-      <w:r>
-        <w:rPr>
-          <w:b/>
-        </w:rPr>
-        <w:t>Martínez Espíritu José Luis:</w:t>
-      </w:r>
-      <w:r>
-        <w:rPr>
-          <w:b/>
-        </w:rPr>
-        <w:t xml:space="preserve">  </w:t>
-      </w:r>
-      <w:r>
-        <w:t>Modelo de la primera ventana</w:t>
-      </w:r>
-    </w:p>
-    <w:p>
-      <w:r>
-        <w:rPr>
-          <w:b/>
-        </w:rPr>
-        <w:t xml:space="preserve">Chávez Ceballos </w:t>
-      </w:r>
-      <w:proofErr w:type="spellStart"/>
-      <w:r>
-        <w:rPr>
-          <w:b/>
-        </w:rPr>
-        <w:t>Kiana</w:t>
-      </w:r>
-      <w:proofErr w:type="spellEnd"/>
-      <w:r>
-        <w:rPr>
-          <w:b/>
-        </w:rPr>
-        <w:t xml:space="preserve"> Alejandra:</w:t>
-      </w:r>
-      <w:r>
-        <w:rPr>
-          <w:b/>
-        </w:rPr>
-        <w:t xml:space="preserve">  </w:t>
-      </w:r>
-      <w:r>
-        <w:t>Investigación, referencias y agregarlo a la ventana</w:t>
-      </w:r>
-    </w:p>
-    <w:p>
-      <w:r>
-        <w:rPr>
-          <w:b/>
-        </w:rPr>
-        <w:t>García Cervantes Luis Ángel:</w:t>
-      </w:r>
-      <w:r>
-        <w:rPr>
-          <w:b/>
-        </w:rPr>
-        <w:t xml:space="preserve">  </w:t>
-      </w:r>
-      <w:r>
-        <w:t xml:space="preserve">Botón </w:t>
-      </w:r>
-      <w:r>
-        <w:t>de retorno a inicio</w:t>
-      </w:r>
-      <w:r>
-        <w:t xml:space="preserve"> y enlaces de interés.</w:t>
-      </w:r>
-    </w:p>
-    <w:p>
-      <w:r>
-        <w:rPr>
-          <w:b/>
-        </w:rPr>
-        <w:t>Ramírez Castillo Ángel Oswaldo:</w:t>
-      </w:r>
-      <w:r>
-        <w:rPr>
-          <w:b/>
-        </w:rPr>
-        <w:t xml:space="preserve"> </w:t>
-      </w:r>
-      <w:r>
-        <w:t>Multimedia</w:t>
-      </w:r>
-    </w:p>
-    <w:p/>
+        <w:t>Agrego la información teórica de la página.</w:t>
+      </w:r>
+    </w:p>
     <w:p/>
     <w:p/>
     <w:sectPr>

--- a/Reporte Scrum.docx
+++ b/Reporte Scrum.docx
@@ -492,13 +492,13 @@
         <w:t>n</w:t>
       </w:r>
       <w:r>
-        <w:t>t</w:t>
+        <w:t xml:space="preserve">t para que se pueda completar en </w:t>
+      </w:r>
+      <w:r>
+        <w:t>el transcurso de la semana.</w:t>
       </w:r>
       <w:bookmarkStart w:id="2" w:name="_GoBack"/>
       <w:bookmarkEnd w:id="2"/>
-      <w:r>
-        <w:t xml:space="preserve"> para que se pueda completar en los próximos 2 días.</w:t>
-      </w:r>
     </w:p>
     <w:p>
       <w:r>

--- a/Reporte Scrum.docx
+++ b/Reporte Scrum.docx
@@ -497,106 +497,168 @@
       <w:r>
         <w:t>el transcurso de la semana.</w:t>
       </w:r>
+    </w:p>
+    <w:p>
+      <w:r>
+        <w:rPr>
+          <w:b/>
+        </w:rPr>
+        <w:lastRenderedPageBreak/>
+        <w:t>Martínez Espíritu José Luis:</w:t>
+      </w:r>
+      <w:r>
+        <w:rPr>
+          <w:b/>
+        </w:rPr>
+        <w:t xml:space="preserve"> </w:t>
+      </w:r>
+      <w:r>
+        <w:t>Realizo el modelo base de la segunda ventana</w:t>
+      </w:r>
+      <w:r>
+        <w:t xml:space="preserve"> </w:t>
+      </w:r>
+    </w:p>
+    <w:p>
+      <w:r>
+        <w:rPr>
+          <w:b/>
+        </w:rPr>
+        <w:t>Ramírez Castillo Ángel Oswaldo:</w:t>
+      </w:r>
+      <w:r>
+        <w:rPr>
+          <w:b/>
+        </w:rPr>
+        <w:t xml:space="preserve"> </w:t>
+      </w:r>
+      <w:r>
+        <w:rPr>
+          <w:b/>
+        </w:rPr>
+        <w:t xml:space="preserve"> </w:t>
+      </w:r>
+    </w:p>
+    <w:p>
+      <w:r>
+        <w:rPr>
+          <w:b/>
+        </w:rPr>
+        <w:t>García Cervantes Luis Ángel:</w:t>
+      </w:r>
+      <w:r>
+        <w:rPr>
+          <w:b/>
+        </w:rPr>
+        <w:t xml:space="preserve">  </w:t>
+      </w:r>
+      <w:r>
+        <w:t xml:space="preserve">agrego el menú de navegación y que la ventana </w:t>
+      </w:r>
+      <w:r>
+        <w:t xml:space="preserve">abre </w:t>
+      </w:r>
+      <w:r>
+        <w:t>en la misma</w:t>
+      </w:r>
+    </w:p>
+    <w:p>
+      <w:r>
+        <w:t xml:space="preserve">Nota: tardo un poco más de lo planeado por lo que se realizó una extensión de tiempo para </w:t>
+      </w:r>
+      <w:r>
+        <w:t>e</w:t>
+      </w:r>
+      <w:r>
+        <w:t>l sprint.</w:t>
+      </w:r>
+    </w:p>
+    <w:p>
+      <w:r>
+        <w:rPr>
+          <w:b/>
+        </w:rPr>
+        <w:t xml:space="preserve">Chávez Ceballos </w:t>
+      </w:r>
+      <w:proofErr w:type="spellStart"/>
+      <w:r>
+        <w:rPr>
+          <w:b/>
+        </w:rPr>
+        <w:t>Kiana</w:t>
+      </w:r>
+      <w:proofErr w:type="spellEnd"/>
+      <w:r>
+        <w:rPr>
+          <w:b/>
+        </w:rPr>
+        <w:t xml:space="preserve"> Alejandra:</w:t>
+      </w:r>
+      <w:r>
+        <w:rPr>
+          <w:b/>
+        </w:rPr>
+        <w:t xml:space="preserve">  </w:t>
+      </w:r>
+      <w:r>
+        <w:t>Agrego la información teórica de la página.</w:t>
+      </w:r>
+    </w:p>
+    <w:p/>
+    <w:p>
+      <w:pPr>
+        <w:rPr>
+          <w:b/>
+          <w:sz w:val="28"/>
+        </w:rPr>
+      </w:pPr>
+      <w:r>
+        <w:rPr>
+          <w:b/>
+          <w:sz w:val="28"/>
+        </w:rPr>
+        <w:t>SPRINT PLANNING 2</w:t>
+      </w:r>
+      <w:r>
+        <w:rPr>
+          <w:b/>
+          <w:sz w:val="28"/>
+        </w:rPr>
+        <w:t>6</w:t>
+      </w:r>
+      <w:r>
+        <w:rPr>
+          <w:b/>
+          <w:sz w:val="28"/>
+        </w:rPr>
+        <w:t>/Mayo/2018</w:t>
+      </w:r>
+    </w:p>
+    <w:p>
+      <w:r>
+        <w:t>Comienzo del segundo Sprint “Primera Ventana”</w:t>
+      </w:r>
+    </w:p>
+    <w:p>
+      <w:r>
+        <w:t xml:space="preserve">Tiempo estimado: </w:t>
+      </w:r>
+      <w:r>
+        <w:t>1 Semana</w:t>
+      </w:r>
+    </w:p>
+    <w:p>
+      <w:pPr>
+        <w:rPr>
+          <w:u w:val="single"/>
+        </w:rPr>
+      </w:pPr>
+      <w:r>
+        <w:t>Todo el equipo trabajara para solucionar el problema que se nos presento en el Sprint anterior y para completar el lo que le falta</w:t>
+      </w:r>
       <w:bookmarkStart w:id="2" w:name="_GoBack"/>
       <w:bookmarkEnd w:id="2"/>
     </w:p>
-    <w:p>
-      <w:r>
-        <w:rPr>
-          <w:b/>
-        </w:rPr>
-        <w:lastRenderedPageBreak/>
-        <w:t>Martínez Espíritu José Luis:</w:t>
-      </w:r>
-      <w:r>
-        <w:rPr>
-          <w:b/>
-        </w:rPr>
-        <w:t xml:space="preserve"> </w:t>
-      </w:r>
-      <w:r>
-        <w:t>Realizo el modelo base de la segunda ventana</w:t>
-      </w:r>
-      <w:r>
-        <w:t xml:space="preserve"> </w:t>
-      </w:r>
-    </w:p>
-    <w:p>
-      <w:r>
-        <w:rPr>
-          <w:b/>
-        </w:rPr>
-        <w:t>Ramírez Castillo Ángel Oswaldo:</w:t>
-      </w:r>
-      <w:r>
-        <w:rPr>
-          <w:b/>
-        </w:rPr>
-        <w:t xml:space="preserve"> </w:t>
-      </w:r>
-    </w:p>
-    <w:p>
-      <w:r>
-        <w:rPr>
-          <w:b/>
-        </w:rPr>
-        <w:t>García Cervantes Luis Ángel:</w:t>
-      </w:r>
-      <w:r>
-        <w:rPr>
-          <w:b/>
-        </w:rPr>
-        <w:t xml:space="preserve">  </w:t>
-      </w:r>
-      <w:r>
-        <w:t xml:space="preserve">agrego el menú de navegación y que la ventana </w:t>
-      </w:r>
-      <w:proofErr w:type="spellStart"/>
-      <w:r>
-        <w:t>abrierá</w:t>
-      </w:r>
-      <w:proofErr w:type="spellEnd"/>
-      <w:r>
-        <w:t xml:space="preserve"> en la misma</w:t>
-      </w:r>
-    </w:p>
-    <w:p>
-      <w:r>
-        <w:t>Nota: tardo un poco más de lo planeado por lo que se realizó una extensión de tiempo para él sprint.</w:t>
-      </w:r>
-    </w:p>
-    <w:p>
-      <w:r>
-        <w:rPr>
-          <w:b/>
-        </w:rPr>
-        <w:t xml:space="preserve">Chávez Ceballos </w:t>
-      </w:r>
-      <w:proofErr w:type="spellStart"/>
-      <w:r>
-        <w:rPr>
-          <w:b/>
-        </w:rPr>
-        <w:t>Kiana</w:t>
-      </w:r>
-      <w:proofErr w:type="spellEnd"/>
-      <w:r>
-        <w:rPr>
-          <w:b/>
-        </w:rPr>
-        <w:t xml:space="preserve"> Alejandra:</w:t>
-      </w:r>
-      <w:r>
-        <w:rPr>
-          <w:b/>
-        </w:rPr>
-        <w:t xml:space="preserve">  </w:t>
-      </w:r>
-      <w:r>
-        <w:t>Agrego la información teórica de la página.</w:t>
-      </w:r>
-    </w:p>
-    <w:p/>
     <w:p/>
     <w:sectPr>
       <w:pgSz w:w="12240" w:h="15840"/>
@@ -1126,7 +1188,7 @@
   <w:style w:type="paragraph" w:default="1" w:styleId="Normal">
     <w:name w:val="Normal"/>
     <w:qFormat/>
-    <w:rsid w:val="00AA7DC8"/>
+    <w:rsid w:val="000A0656"/>
   </w:style>
   <w:style w:type="character" w:default="1" w:styleId="Fuentedeprrafopredeter">
     <w:name w:val="Default Paragraph Font"/>

--- a/Reporte Scrum.docx
+++ b/Reporte Scrum.docx
@@ -641,10 +641,12 @@
     </w:p>
     <w:p>
       <w:r>
-        <w:t xml:space="preserve">Tiempo estimado: </w:t>
-      </w:r>
-      <w:r>
-        <w:t>1 Semana</w:t>
+        <w:t>Tiempo estimado: 1 Semana</w:t>
+      </w:r>
+    </w:p>
+    <w:p>
+      <w:r>
+        <w:t>Todo el equipo trabajara para solucionar el problema que se nos presento en el Sprint anterior y para completar el lo que le falta</w:t>
       </w:r>
     </w:p>
     <w:p>
@@ -653,8 +655,49 @@
           <w:u w:val="single"/>
         </w:rPr>
       </w:pPr>
-      <w:r>
-        <w:t>Todo el equipo trabajara para solucionar el problema que se nos presento en el Sprint anterior y para completar el lo que le falta</w:t>
+    </w:p>
+    <w:p>
+      <w:pPr>
+        <w:rPr>
+          <w:b/>
+          <w:sz w:val="28"/>
+        </w:rPr>
+      </w:pPr>
+      <w:r>
+        <w:rPr>
+          <w:b/>
+          <w:sz w:val="28"/>
+        </w:rPr>
+        <w:t>SPRINT REVIEW 26/Mayo/2018</w:t>
+      </w:r>
+    </w:p>
+    <w:p>
+      <w:r>
+        <w:t>El Sprint</w:t>
+      </w:r>
+      <w:r>
+        <w:t xml:space="preserve"> se terminó con éxito y se arreglo el problema, se demostró un gran apoyo y ayuda entre los integrantes para llegar solución optima y los problemas han ido disminuyendo conforme el avance del proyecto, se organizan mejor los tiempos y consultas a todos los participantes.</w:t>
+      </w:r>
+    </w:p>
+    <w:p>
+      <w:r>
+        <w:t xml:space="preserve">Terminamos el 1sprint con la aprobación del </w:t>
+      </w:r>
+      <w:proofErr w:type="spellStart"/>
+      <w:r>
+        <w:t>Product</w:t>
+      </w:r>
+      <w:proofErr w:type="spellEnd"/>
+      <w:r>
+        <w:t xml:space="preserve"> </w:t>
+      </w:r>
+      <w:proofErr w:type="spellStart"/>
+      <w:r>
+        <w:t>Owner</w:t>
+      </w:r>
+      <w:proofErr w:type="spellEnd"/>
+      <w:r>
+        <w:t>.</w:t>
       </w:r>
       <w:bookmarkStart w:id="2" w:name="_GoBack"/>
       <w:bookmarkEnd w:id="2"/>
@@ -1188,7 +1231,7 @@
   <w:style w:type="paragraph" w:default="1" w:styleId="Normal">
     <w:name w:val="Normal"/>
     <w:qFormat/>
-    <w:rsid w:val="000A0656"/>
+    <w:rsid w:val="006117C1"/>
   </w:style>
   <w:style w:type="character" w:default="1" w:styleId="Fuentedeprrafopredeter">
     <w:name w:val="Default Paragraph Font"/>

--- a/Reporte Scrum.docx
+++ b/Reporte Scrum.docx
@@ -325,6 +325,7 @@
           <w:sz w:val="28"/>
         </w:rPr>
       </w:pPr>
+      <w:bookmarkStart w:id="2" w:name="_Hlk515828652"/>
       <w:r>
         <w:rPr>
           <w:b/>
@@ -454,6 +455,7 @@
         <w:t>Multimedia</w:t>
       </w:r>
     </w:p>
+    <w:bookmarkEnd w:id="2"/>
     <w:p/>
     <w:p>
       <w:pPr>
@@ -636,7 +638,10 @@
     </w:p>
     <w:p>
       <w:r>
-        <w:t>Comienzo del segundo Sprint “Primera Ventana”</w:t>
+        <w:t xml:space="preserve">Continuación </w:t>
+      </w:r>
+      <w:r>
+        <w:t>del segundo Sprint “Primera Ventana”</w:t>
       </w:r>
     </w:p>
     <w:p>
@@ -668,15 +673,26 @@
           <w:b/>
           <w:sz w:val="28"/>
         </w:rPr>
-        <w:t>SPRINT REVIEW 26/Mayo/2018</w:t>
-      </w:r>
-    </w:p>
-    <w:p>
-      <w:r>
-        <w:t>El Sprint</w:t>
-      </w:r>
-      <w:r>
-        <w:t xml:space="preserve"> se terminó con éxito y se arreglo el problema, se demostró un gran apoyo y ayuda entre los integrantes para llegar solución optima y los problemas han ido disminuyendo conforme el avance del proyecto, se organizan mejor los tiempos y consultas a todos los participantes.</w:t>
+        <w:t>SPRINT REVIEW 2/</w:t>
+      </w:r>
+      <w:r>
+        <w:rPr>
+          <w:b/>
+          <w:sz w:val="28"/>
+        </w:rPr>
+        <w:t>Junio</w:t>
+      </w:r>
+      <w:r>
+        <w:rPr>
+          <w:b/>
+          <w:sz w:val="28"/>
+        </w:rPr>
+        <w:t>/2018</w:t>
+      </w:r>
+    </w:p>
+    <w:p>
+      <w:r>
+        <w:t>El Sprint se terminó con éxito y se arreglo el problema, se demostró un gran apoyo y ayuda entre los integrantes para llegar solución optima y los problemas han ido disminuyendo conforme el avance del proyecto, se organizan mejor los tiempos y consultas a todos los participantes.</w:t>
       </w:r>
     </w:p>
     <w:p>
@@ -699,8 +715,153 @@
       <w:r>
         <w:t>.</w:t>
       </w:r>
-      <w:bookmarkStart w:id="2" w:name="_GoBack"/>
-      <w:bookmarkEnd w:id="2"/>
+    </w:p>
+    <w:p/>
+    <w:p>
+      <w:pPr>
+        <w:rPr>
+          <w:b/>
+          <w:sz w:val="28"/>
+        </w:rPr>
+      </w:pPr>
+      <w:r>
+        <w:rPr>
+          <w:b/>
+          <w:sz w:val="28"/>
+        </w:rPr>
+        <w:t xml:space="preserve">SPRINT PLANNING </w:t>
+      </w:r>
+      <w:r>
+        <w:rPr>
+          <w:b/>
+          <w:sz w:val="28"/>
+        </w:rPr>
+        <w:t>3</w:t>
+      </w:r>
+      <w:r>
+        <w:rPr>
+          <w:b/>
+          <w:sz w:val="28"/>
+        </w:rPr>
+        <w:t>/</w:t>
+      </w:r>
+      <w:r>
+        <w:rPr>
+          <w:b/>
+          <w:sz w:val="28"/>
+        </w:rPr>
+        <w:t>Junio</w:t>
+      </w:r>
+      <w:r>
+        <w:rPr>
+          <w:b/>
+          <w:sz w:val="28"/>
+        </w:rPr>
+        <w:t>/2018</w:t>
+      </w:r>
+    </w:p>
+    <w:p>
+      <w:r>
+        <w:t>Comienzo del tercer Sprint “</w:t>
+      </w:r>
+      <w:r>
+        <w:t>Segunda</w:t>
+      </w:r>
+      <w:bookmarkStart w:id="3" w:name="_GoBack"/>
+      <w:bookmarkEnd w:id="3"/>
+      <w:r>
+        <w:t xml:space="preserve"> Ventana”</w:t>
+      </w:r>
+    </w:p>
+    <w:p>
+      <w:r>
+        <w:t xml:space="preserve">Tiempo estimado: </w:t>
+      </w:r>
+    </w:p>
+    <w:p>
+      <w:r>
+        <w:rPr>
+          <w:b/>
+        </w:rPr>
+        <w:t>Martínez Espíritu José Luis:</w:t>
+      </w:r>
+      <w:r>
+        <w:rPr>
+          <w:b/>
+        </w:rPr>
+        <w:t xml:space="preserve">  </w:t>
+      </w:r>
+      <w:r>
+        <w:t>Modelo base</w:t>
+      </w:r>
+    </w:p>
+    <w:p>
+      <w:r>
+        <w:rPr>
+          <w:b/>
+        </w:rPr>
+        <w:t xml:space="preserve">Chávez Ceballos </w:t>
+      </w:r>
+      <w:proofErr w:type="spellStart"/>
+      <w:r>
+        <w:rPr>
+          <w:b/>
+        </w:rPr>
+        <w:t>Kiana</w:t>
+      </w:r>
+      <w:proofErr w:type="spellEnd"/>
+      <w:r>
+        <w:rPr>
+          <w:b/>
+        </w:rPr>
+        <w:t xml:space="preserve"> Alejandra:</w:t>
+      </w:r>
+      <w:r>
+        <w:rPr>
+          <w:b/>
+        </w:rPr>
+        <w:t xml:space="preserve">  </w:t>
+      </w:r>
+      <w:r>
+        <w:t>Investigación y agregarlo a la ventana</w:t>
+      </w:r>
+    </w:p>
+    <w:p>
+      <w:r>
+        <w:rPr>
+          <w:b/>
+        </w:rPr>
+        <w:t>García Cervantes Luis Ángel:</w:t>
+      </w:r>
+      <w:r>
+        <w:rPr>
+          <w:b/>
+        </w:rPr>
+        <w:t xml:space="preserve">  </w:t>
+      </w:r>
+      <w:r>
+        <w:t xml:space="preserve">Botón </w:t>
+      </w:r>
+      <w:r>
+        <w:t xml:space="preserve">de retorno a inicio </w:t>
+      </w:r>
+    </w:p>
+    <w:p>
+      <w:r>
+        <w:rPr>
+          <w:b/>
+        </w:rPr>
+        <w:t>Ramírez Castillo Ángel Oswaldo:</w:t>
+      </w:r>
+      <w:r>
+        <w:rPr>
+          <w:b/>
+        </w:rPr>
+        <w:t xml:space="preserve"> </w:t>
+      </w:r>
+      <w:r>
+        <w:t>Multimedia</w:t>
+      </w:r>
     </w:p>
     <w:p/>
     <w:sectPr>
@@ -1231,7 +1392,7 @@
   <w:style w:type="paragraph" w:default="1" w:styleId="Normal">
     <w:name w:val="Normal"/>
     <w:qFormat/>
-    <w:rsid w:val="006117C1"/>
+    <w:rsid w:val="005F4C05"/>
   </w:style>
   <w:style w:type="character" w:default="1" w:styleId="Fuentedeprrafopredeter">
     <w:name w:val="Default Paragraph Font"/>

--- a/Reporte Scrum.docx
+++ b/Reporte Scrum.docx
@@ -697,7 +697,7 @@
     </w:p>
     <w:p>
       <w:r>
-        <w:t xml:space="preserve">Terminamos el 1sprint con la aprobación del </w:t>
+        <w:t xml:space="preserve">Terminamos el sprint con la aprobación del </w:t>
       </w:r>
       <w:proofErr w:type="spellStart"/>
       <w:r>
@@ -766,10 +766,247 @@
       </w:r>
       <w:r>
         <w:t>Segunda</w:t>
+      </w:r>
+      <w:r>
+        <w:t xml:space="preserve"> Ventana”</w:t>
+      </w:r>
+    </w:p>
+    <w:p>
+      <w:r>
+        <w:t xml:space="preserve">Tiempo estimado: </w:t>
+      </w:r>
+      <w:r>
+        <w:t xml:space="preserve"> 3 días</w:t>
+      </w:r>
+    </w:p>
+    <w:p>
+      <w:r>
+        <w:rPr>
+          <w:b/>
+        </w:rPr>
+        <w:t>Martínez Espíritu José Luis:</w:t>
+      </w:r>
+      <w:r>
+        <w:rPr>
+          <w:b/>
+        </w:rPr>
+        <w:t xml:space="preserve">  </w:t>
+      </w:r>
+      <w:r>
+        <w:t>Modelo base</w:t>
+      </w:r>
+    </w:p>
+    <w:p>
+      <w:r>
+        <w:rPr>
+          <w:b/>
+        </w:rPr>
+        <w:t xml:space="preserve">Chávez Ceballos </w:t>
+      </w:r>
+      <w:proofErr w:type="spellStart"/>
+      <w:r>
+        <w:rPr>
+          <w:b/>
+        </w:rPr>
+        <w:t>Kiana</w:t>
+      </w:r>
+      <w:proofErr w:type="spellEnd"/>
+      <w:r>
+        <w:rPr>
+          <w:b/>
+        </w:rPr>
+        <w:t xml:space="preserve"> Alejandra:</w:t>
+      </w:r>
+      <w:r>
+        <w:rPr>
+          <w:b/>
+        </w:rPr>
+        <w:t xml:space="preserve">  </w:t>
+      </w:r>
+      <w:r>
+        <w:t>Investigación y agregarlo a la ventana</w:t>
+      </w:r>
+    </w:p>
+    <w:p>
+      <w:r>
+        <w:rPr>
+          <w:b/>
+        </w:rPr>
+        <w:t>García Cervantes Luis Ángel:</w:t>
+      </w:r>
+      <w:r>
+        <w:rPr>
+          <w:b/>
+        </w:rPr>
+        <w:t xml:space="preserve">  </w:t>
+      </w:r>
+      <w:r>
+        <w:t xml:space="preserve">Botón </w:t>
+      </w:r>
+      <w:r>
+        <w:t xml:space="preserve">de retorno a inicio </w:t>
+      </w:r>
+    </w:p>
+    <w:p>
+      <w:r>
+        <w:rPr>
+          <w:b/>
+        </w:rPr>
+        <w:t>Ramírez Castillo Ángel Oswaldo:</w:t>
+      </w:r>
+      <w:r>
+        <w:rPr>
+          <w:b/>
+        </w:rPr>
+        <w:t xml:space="preserve"> </w:t>
+      </w:r>
+      <w:r>
+        <w:t>Multimedia</w:t>
+      </w:r>
+    </w:p>
+    <w:p>
+      <w:pPr>
+        <w:rPr>
+          <w:b/>
+          <w:sz w:val="28"/>
+        </w:rPr>
+      </w:pPr>
+      <w:r>
+        <w:rPr>
+          <w:b/>
+          <w:sz w:val="28"/>
+        </w:rPr>
+        <w:t xml:space="preserve">SPRINT REVIEW </w:t>
+      </w:r>
+      <w:r>
+        <w:rPr>
+          <w:b/>
+          <w:sz w:val="28"/>
+        </w:rPr>
+        <w:t>6</w:t>
+      </w:r>
+      <w:r>
+        <w:rPr>
+          <w:b/>
+          <w:sz w:val="28"/>
+        </w:rPr>
+        <w:t>/</w:t>
+      </w:r>
+      <w:r>
+        <w:rPr>
+          <w:b/>
+          <w:sz w:val="28"/>
+        </w:rPr>
+        <w:t>Junio</w:t>
+      </w:r>
+      <w:r>
+        <w:rPr>
+          <w:b/>
+          <w:sz w:val="28"/>
+        </w:rPr>
+        <w:t>/2018</w:t>
+      </w:r>
+    </w:p>
+    <w:p>
+      <w:r>
+        <w:t xml:space="preserve">El Sprint se </w:t>
+      </w:r>
+      <w:r>
+        <w:t>completó</w:t>
+      </w:r>
+      <w:r>
+        <w:t xml:space="preserve"> </w:t>
+      </w:r>
+      <w:r>
+        <w:t xml:space="preserve">justo </w:t>
+      </w:r>
+      <w:r>
+        <w:t>a tiempo</w:t>
+      </w:r>
+      <w:r>
+        <w:t xml:space="preserve">, cada integrante </w:t>
+      </w:r>
+      <w:r>
+        <w:t>cumplió</w:t>
       </w:r>
       <w:bookmarkStart w:id="3" w:name="_GoBack"/>
       <w:bookmarkEnd w:id="3"/>
       <w:r>
+        <w:t xml:space="preserve"> con lo indicado y los </w:t>
+      </w:r>
+      <w:r>
+        <w:t>requisitos</w:t>
+      </w:r>
+      <w:r>
+        <w:t xml:space="preserve"> fueron cumplidos</w:t>
+      </w:r>
+    </w:p>
+    <w:p>
+      <w:pPr>
+        <w:rPr>
+          <w:b/>
+          <w:sz w:val="28"/>
+        </w:rPr>
+      </w:pPr>
+    </w:p>
+    <w:p>
+      <w:pPr>
+        <w:rPr>
+          <w:b/>
+          <w:sz w:val="28"/>
+        </w:rPr>
+      </w:pPr>
+      <w:r>
+        <w:rPr>
+          <w:b/>
+          <w:sz w:val="28"/>
+        </w:rPr>
+        <w:lastRenderedPageBreak/>
+        <w:t xml:space="preserve">SPRINT PLANNING </w:t>
+      </w:r>
+      <w:r>
+        <w:rPr>
+          <w:b/>
+          <w:sz w:val="28"/>
+        </w:rPr>
+        <w:t>6</w:t>
+      </w:r>
+      <w:r>
+        <w:rPr>
+          <w:b/>
+          <w:sz w:val="28"/>
+        </w:rPr>
+        <w:t>/</w:t>
+      </w:r>
+      <w:r>
+        <w:rPr>
+          <w:b/>
+          <w:sz w:val="28"/>
+        </w:rPr>
+        <w:t>Junio</w:t>
+      </w:r>
+      <w:r>
+        <w:rPr>
+          <w:b/>
+          <w:sz w:val="28"/>
+        </w:rPr>
+        <w:t>/2018</w:t>
+      </w:r>
+    </w:p>
+    <w:p>
+      <w:r>
+        <w:t xml:space="preserve">Comienzo del </w:t>
+      </w:r>
+      <w:r>
+        <w:t>cuarto</w:t>
+      </w:r>
+      <w:r>
+        <w:t xml:space="preserve"> Sprint “</w:t>
+      </w:r>
+      <w:r>
+        <w:t>Tercera</w:t>
+      </w:r>
+      <w:r>
         <w:t xml:space="preserve"> Ventana”</w:t>
       </w:r>
     </w:p>
@@ -777,6 +1014,9 @@
       <w:r>
         <w:t xml:space="preserve">Tiempo estimado: </w:t>
       </w:r>
+      <w:r>
+        <w:t xml:space="preserve"> 3 días</w:t>
+      </w:r>
     </w:p>
     <w:p>
       <w:r>
@@ -823,7 +1063,7 @@
         <w:t xml:space="preserve">  </w:t>
       </w:r>
       <w:r>
-        <w:t>Investigación y agregarlo a la ventana</w:t>
+        <w:t>recolección de información</w:t>
       </w:r>
     </w:p>
     <w:p>

--- a/Reporte Scrum.docx
+++ b/Reporte Scrum.docx
@@ -929,178 +929,214 @@
       <w:r>
         <w:t>cumplió</w:t>
       </w:r>
+      <w:r>
+        <w:t xml:space="preserve"> con lo indicado y los </w:t>
+      </w:r>
+      <w:r>
+        <w:t>requisitos</w:t>
+      </w:r>
+      <w:r>
+        <w:t xml:space="preserve"> fueron cumplidos</w:t>
+      </w:r>
+    </w:p>
+    <w:p>
+      <w:pPr>
+        <w:rPr>
+          <w:b/>
+          <w:sz w:val="28"/>
+        </w:rPr>
+      </w:pPr>
+    </w:p>
+    <w:p>
+      <w:pPr>
+        <w:rPr>
+          <w:b/>
+          <w:sz w:val="28"/>
+        </w:rPr>
+      </w:pPr>
+      <w:r>
+        <w:rPr>
+          <w:b/>
+          <w:sz w:val="28"/>
+        </w:rPr>
+        <w:lastRenderedPageBreak/>
+        <w:t xml:space="preserve">SPRINT PLANNING </w:t>
+      </w:r>
+      <w:r>
+        <w:rPr>
+          <w:b/>
+          <w:sz w:val="28"/>
+        </w:rPr>
+        <w:t>6</w:t>
+      </w:r>
+      <w:r>
+        <w:rPr>
+          <w:b/>
+          <w:sz w:val="28"/>
+        </w:rPr>
+        <w:t>/</w:t>
+      </w:r>
+      <w:r>
+        <w:rPr>
+          <w:b/>
+          <w:sz w:val="28"/>
+        </w:rPr>
+        <w:t>Junio</w:t>
+      </w:r>
+      <w:r>
+        <w:rPr>
+          <w:b/>
+          <w:sz w:val="28"/>
+        </w:rPr>
+        <w:t>/2018</w:t>
+      </w:r>
+    </w:p>
+    <w:p>
+      <w:r>
+        <w:t>Comienzo del cuarto Sprint “Tercera Ventana”</w:t>
+      </w:r>
+    </w:p>
+    <w:p>
+      <w:r>
+        <w:t>Tiempo estimado:  3 días</w:t>
+      </w:r>
+    </w:p>
+    <w:p>
+      <w:r>
+        <w:rPr>
+          <w:b/>
+        </w:rPr>
+        <w:t>Martínez Espíritu José Luis:</w:t>
+      </w:r>
+      <w:r>
+        <w:rPr>
+          <w:b/>
+        </w:rPr>
+        <w:t xml:space="preserve">  </w:t>
+      </w:r>
+      <w:r>
+        <w:t>Modelo base</w:t>
+      </w:r>
+    </w:p>
+    <w:p>
+      <w:r>
+        <w:rPr>
+          <w:b/>
+        </w:rPr>
+        <w:t xml:space="preserve">Chávez Ceballos </w:t>
+      </w:r>
+      <w:proofErr w:type="spellStart"/>
+      <w:r>
+        <w:rPr>
+          <w:b/>
+        </w:rPr>
+        <w:t>Kiana</w:t>
+      </w:r>
+      <w:proofErr w:type="spellEnd"/>
+      <w:r>
+        <w:rPr>
+          <w:b/>
+        </w:rPr>
+        <w:t xml:space="preserve"> Alejandra:</w:t>
+      </w:r>
+      <w:r>
+        <w:rPr>
+          <w:b/>
+        </w:rPr>
+        <w:t xml:space="preserve">  </w:t>
+      </w:r>
+      <w:r>
+        <w:t>recolección de información</w:t>
+      </w:r>
+    </w:p>
+    <w:p>
+      <w:r>
+        <w:rPr>
+          <w:b/>
+        </w:rPr>
+        <w:t>García Cervantes Luis Ángel:</w:t>
+      </w:r>
+      <w:r>
+        <w:rPr>
+          <w:b/>
+        </w:rPr>
+        <w:t xml:space="preserve">  </w:t>
+      </w:r>
+      <w:r>
+        <w:t xml:space="preserve">Botón </w:t>
+      </w:r>
+      <w:r>
+        <w:t xml:space="preserve">de retorno a inicio </w:t>
+      </w:r>
+    </w:p>
+    <w:p>
+      <w:r>
+        <w:rPr>
+          <w:b/>
+        </w:rPr>
+        <w:t>Ramírez Castillo Ángel Oswaldo:</w:t>
+      </w:r>
+      <w:r>
+        <w:rPr>
+          <w:b/>
+        </w:rPr>
+        <w:t xml:space="preserve"> </w:t>
+      </w:r>
+      <w:r>
+        <w:t>Multimedia</w:t>
+      </w:r>
+    </w:p>
+    <w:p>
+      <w:pPr>
+        <w:rPr>
+          <w:b/>
+          <w:sz w:val="28"/>
+        </w:rPr>
+      </w:pPr>
+      <w:r>
+        <w:rPr>
+          <w:b/>
+          <w:sz w:val="28"/>
+        </w:rPr>
+        <w:t xml:space="preserve">SPRINT REVIEW </w:t>
+      </w:r>
+      <w:r>
+        <w:rPr>
+          <w:b/>
+          <w:sz w:val="28"/>
+        </w:rPr>
+        <w:t>10</w:t>
+      </w:r>
+      <w:r>
+        <w:rPr>
+          <w:b/>
+          <w:sz w:val="28"/>
+        </w:rPr>
+        <w:t>/</w:t>
+      </w:r>
+      <w:r>
+        <w:rPr>
+          <w:b/>
+          <w:sz w:val="28"/>
+        </w:rPr>
+        <w:t>Junio</w:t>
+      </w:r>
+      <w:r>
+        <w:rPr>
+          <w:b/>
+          <w:sz w:val="28"/>
+        </w:rPr>
+        <w:t>/2018</w:t>
+      </w:r>
+    </w:p>
+    <w:p>
+      <w:r>
+        <w:t xml:space="preserve">Se termino </w:t>
+      </w:r>
       <w:bookmarkStart w:id="3" w:name="_GoBack"/>
       <w:bookmarkEnd w:id="3"/>
       <w:r>
-        <w:t xml:space="preserve"> con lo indicado y los </w:t>
-      </w:r>
-      <w:r>
-        <w:t>requisitos</w:t>
-      </w:r>
-      <w:r>
-        <w:t xml:space="preserve"> fueron cumplidos</w:t>
-      </w:r>
-    </w:p>
-    <w:p>
-      <w:pPr>
-        <w:rPr>
-          <w:b/>
-          <w:sz w:val="28"/>
-        </w:rPr>
-      </w:pPr>
-    </w:p>
-    <w:p>
-      <w:pPr>
-        <w:rPr>
-          <w:b/>
-          <w:sz w:val="28"/>
-        </w:rPr>
-      </w:pPr>
-      <w:r>
-        <w:rPr>
-          <w:b/>
-          <w:sz w:val="28"/>
-        </w:rPr>
-        <w:lastRenderedPageBreak/>
-        <w:t xml:space="preserve">SPRINT PLANNING </w:t>
-      </w:r>
-      <w:r>
-        <w:rPr>
-          <w:b/>
-          <w:sz w:val="28"/>
-        </w:rPr>
-        <w:t>6</w:t>
-      </w:r>
-      <w:r>
-        <w:rPr>
-          <w:b/>
-          <w:sz w:val="28"/>
-        </w:rPr>
-        <w:t>/</w:t>
-      </w:r>
-      <w:r>
-        <w:rPr>
-          <w:b/>
-          <w:sz w:val="28"/>
-        </w:rPr>
-        <w:t>Junio</w:t>
-      </w:r>
-      <w:r>
-        <w:rPr>
-          <w:b/>
-          <w:sz w:val="28"/>
-        </w:rPr>
-        <w:t>/2018</w:t>
-      </w:r>
-    </w:p>
-    <w:p>
-      <w:r>
-        <w:t xml:space="preserve">Comienzo del </w:t>
-      </w:r>
-      <w:r>
-        <w:t>cuarto</w:t>
-      </w:r>
-      <w:r>
-        <w:t xml:space="preserve"> Sprint “</w:t>
-      </w:r>
-      <w:r>
-        <w:t>Tercera</w:t>
-      </w:r>
-      <w:r>
-        <w:t xml:space="preserve"> Ventana”</w:t>
-      </w:r>
-    </w:p>
-    <w:p>
-      <w:r>
-        <w:t xml:space="preserve">Tiempo estimado: </w:t>
-      </w:r>
-      <w:r>
-        <w:t xml:space="preserve"> 3 días</w:t>
-      </w:r>
-    </w:p>
-    <w:p>
-      <w:r>
-        <w:rPr>
-          <w:b/>
-        </w:rPr>
-        <w:t>Martínez Espíritu José Luis:</w:t>
-      </w:r>
-      <w:r>
-        <w:rPr>
-          <w:b/>
-        </w:rPr>
-        <w:t xml:space="preserve">  </w:t>
-      </w:r>
-      <w:r>
-        <w:t>Modelo base</w:t>
-      </w:r>
-    </w:p>
-    <w:p>
-      <w:r>
-        <w:rPr>
-          <w:b/>
-        </w:rPr>
-        <w:t xml:space="preserve">Chávez Ceballos </w:t>
-      </w:r>
-      <w:proofErr w:type="spellStart"/>
-      <w:r>
-        <w:rPr>
-          <w:b/>
-        </w:rPr>
-        <w:t>Kiana</w:t>
-      </w:r>
-      <w:proofErr w:type="spellEnd"/>
-      <w:r>
-        <w:rPr>
-          <w:b/>
-        </w:rPr>
-        <w:t xml:space="preserve"> Alejandra:</w:t>
-      </w:r>
-      <w:r>
-        <w:rPr>
-          <w:b/>
-        </w:rPr>
-        <w:t xml:space="preserve">  </w:t>
-      </w:r>
-      <w:r>
-        <w:t>recolección de información</w:t>
-      </w:r>
-    </w:p>
-    <w:p>
-      <w:r>
-        <w:rPr>
-          <w:b/>
-        </w:rPr>
-        <w:t>García Cervantes Luis Ángel:</w:t>
-      </w:r>
-      <w:r>
-        <w:rPr>
-          <w:b/>
-        </w:rPr>
-        <w:t xml:space="preserve">  </w:t>
-      </w:r>
-      <w:r>
-        <w:t xml:space="preserve">Botón </w:t>
-      </w:r>
-      <w:r>
-        <w:t xml:space="preserve">de retorno a inicio </w:t>
-      </w:r>
-    </w:p>
-    <w:p>
-      <w:r>
-        <w:rPr>
-          <w:b/>
-        </w:rPr>
-        <w:t>Ramírez Castillo Ángel Oswaldo:</w:t>
-      </w:r>
-      <w:r>
-        <w:rPr>
-          <w:b/>
-        </w:rPr>
-        <w:t xml:space="preserve"> </w:t>
-      </w:r>
-      <w:r>
-        <w:t>Multimedia</w:t>
+        <w:t>el proyecto con éxito y cumple todas las características planteadas desde un inicio todo el equipo trabajo bien en conjunto y se incrementó el apoyo entre todos para solucionar los conflictos que se nos presentaron.</w:t>
       </w:r>
     </w:p>
     <w:p/>
@@ -1632,7 +1668,7 @@
   <w:style w:type="paragraph" w:default="1" w:styleId="Normal">
     <w:name w:val="Normal"/>
     <w:qFormat/>
-    <w:rsid w:val="005F4C05"/>
+    <w:rsid w:val="000557A3"/>
   </w:style>
   <w:style w:type="character" w:default="1" w:styleId="Fuentedeprrafopredeter">
     <w:name w:val="Default Paragraph Font"/>
